--- a/lab09/TestSuite/TS_9_1.docx
+++ b/lab09/TestSuite/TS_9_1.docx
@@ -910,6 +910,14 @@
                 <w:rFonts w:ascii="Arial Narrow" w:hAnsi="Arial Narrow" w:cs="Arial"/>
                 <w:sz w:val="16"/>
                 <w:szCs w:val="16"/>
+              </w:rPr>
+              <w:t>ТС-№</w:t>
+            </w:r>
+            <w:r>
+              <w:rPr>
+                <w:rFonts w:ascii="Arial Narrow" w:hAnsi="Arial Narrow" w:cs="Arial"/>
+                <w:sz w:val="16"/>
+                <w:szCs w:val="16"/>
                 <w:lang w:val="en-US"/>
               </w:rPr>
               <w:t>1</w:t>
@@ -1052,7 +1060,14 @@
                 <w:rFonts w:ascii="Arial Narrow" w:hAnsi="Arial Narrow" w:cs="Arial"/>
                 <w:sz w:val="16"/>
                 <w:szCs w:val="16"/>
-                <w:lang w:val="en-US"/>
+              </w:rPr>
+              <w:t>ТС-№</w:t>
+            </w:r>
+            <w:r>
+              <w:rPr>
+                <w:rFonts w:ascii="Arial Narrow" w:hAnsi="Arial Narrow" w:cs="Arial"/>
+                <w:sz w:val="16"/>
+                <w:szCs w:val="16"/>
               </w:rPr>
               <w:t>2</w:t>
             </w:r>
@@ -1188,7 +1203,7 @@
                 <w:rFonts w:ascii="Arial Narrow" w:hAnsi="Arial Narrow"/>
                 <w:sz w:val="20"/>
                 <w:szCs w:val="20"/>
-                <w:lang w:val="ru-RU"/>
+                <w:lang w:val="en-US"/>
               </w:rPr>
               <w:t>IPPLED</w:t>
             </w:r>
@@ -1247,7 +1262,14 @@
                 <w:rFonts w:ascii="Arial Narrow" w:hAnsi="Arial Narrow" w:cs="Arial"/>
                 <w:sz w:val="16"/>
                 <w:szCs w:val="16"/>
-                <w:lang w:val="en-US"/>
+              </w:rPr>
+              <w:t>ТС-№</w:t>
+            </w:r>
+            <w:r>
+              <w:rPr>
+                <w:rFonts w:ascii="Arial Narrow" w:hAnsi="Arial Narrow" w:cs="Arial"/>
+                <w:sz w:val="16"/>
+                <w:szCs w:val="16"/>
               </w:rPr>
               <w:t>3</w:t>
             </w:r>
@@ -1273,15 +1295,7 @@
                 <w:sz w:val="20"/>
                 <w:szCs w:val="20"/>
               </w:rPr>
-              <w:t xml:space="preserve">Введіть бал від (0 – 9): </w:t>
-            </w:r>
-            <w:r>
-              <w:rPr>
-                <w:rFonts w:ascii="Arial Narrow" w:hAnsi="Arial Narrow" w:cs="Arial"/>
-                <w:sz w:val="20"/>
-                <w:szCs w:val="20"/>
-              </w:rPr>
-              <w:t>2</w:t>
+              <w:t>Введіть бал від (0 – 9): 2</w:t>
             </w:r>
           </w:p>
         </w:tc>
@@ -1313,16 +1327,7 @@
                 <w:szCs w:val="20"/>
                 <w:lang w:val="en-US"/>
               </w:rPr>
-              <w:t>0.1</w:t>
-            </w:r>
-            <w:r>
-              <w:rPr>
-                <w:rFonts w:ascii="Arial Narrow" w:hAnsi="Arial Narrow"/>
-                <w:sz w:val="20"/>
-                <w:szCs w:val="20"/>
-                <w:lang w:val="en-US"/>
-              </w:rPr>
-              <w:t>-0.5</w:t>
+              <w:t>0.1-0.5</w:t>
             </w:r>
             <w:r>
               <w:rPr>
@@ -1423,7 +1428,14 @@
                 <w:rFonts w:ascii="Arial Narrow" w:hAnsi="Arial Narrow" w:cs="Arial"/>
                 <w:sz w:val="16"/>
                 <w:szCs w:val="16"/>
-                <w:lang w:val="en-US"/>
+              </w:rPr>
+              <w:t>ТС-№</w:t>
+            </w:r>
+            <w:r>
+              <w:rPr>
+                <w:rFonts w:ascii="Arial Narrow" w:hAnsi="Arial Narrow" w:cs="Arial"/>
+                <w:sz w:val="16"/>
+                <w:szCs w:val="16"/>
               </w:rPr>
               <w:t>4</w:t>
             </w:r>
@@ -1490,16 +1502,7 @@
                 <w:szCs w:val="20"/>
                 <w:lang w:val="en-US"/>
               </w:rPr>
-              <w:t>0</w:t>
-            </w:r>
-            <w:r>
-              <w:rPr>
-                <w:rFonts w:ascii="Arial Narrow" w:hAnsi="Arial Narrow"/>
-                <w:sz w:val="20"/>
-                <w:szCs w:val="20"/>
-                <w:lang w:val="en-US"/>
-              </w:rPr>
-              <w:t>.5-1.25</w:t>
+              <w:t>0.5-1.25</w:t>
             </w:r>
             <w:r>
               <w:rPr>
@@ -1543,16 +1546,7 @@
                 <w:szCs w:val="20"/>
                 <w:lang w:val="en-US"/>
               </w:rPr>
-              <w:t>S</w:t>
-            </w:r>
-            <w:r>
-              <w:rPr>
-                <w:rFonts w:ascii="Arial Narrow" w:hAnsi="Arial Narrow"/>
-                <w:sz w:val="20"/>
-                <w:szCs w:val="20"/>
-                <w:lang w:val="en-US"/>
-              </w:rPr>
-              <w:t>LIGHT</w:t>
+              <w:t>SLIGHT</w:t>
             </w:r>
           </w:p>
         </w:tc>
@@ -1609,7 +1603,14 @@
                 <w:rFonts w:ascii="Arial Narrow" w:hAnsi="Arial Narrow" w:cs="Arial"/>
                 <w:sz w:val="16"/>
                 <w:szCs w:val="16"/>
-                <w:lang w:val="en-US"/>
+              </w:rPr>
+              <w:t>ТС-№</w:t>
+            </w:r>
+            <w:r>
+              <w:rPr>
+                <w:rFonts w:ascii="Arial Narrow" w:hAnsi="Arial Narrow" w:cs="Arial"/>
+                <w:sz w:val="16"/>
+                <w:szCs w:val="16"/>
               </w:rPr>
               <w:t>5</w:t>
             </w:r>
@@ -1667,15 +1668,7 @@
                 <w:sz w:val="20"/>
                 <w:szCs w:val="20"/>
               </w:rPr>
-              <w:t xml:space="preserve">Висота хвилі: </w:t>
-            </w:r>
-            <w:r>
-              <w:rPr>
-                <w:rFonts w:ascii="Arial Narrow" w:hAnsi="Arial Narrow"/>
-                <w:sz w:val="20"/>
-                <w:szCs w:val="20"/>
-              </w:rPr>
-              <w:t>1.</w:t>
+              <w:t>Висота хвилі: 1.</w:t>
             </w:r>
             <w:r>
               <w:rPr>
@@ -1728,15 +1721,7 @@
                 <w:sz w:val="20"/>
                 <w:szCs w:val="20"/>
               </w:rPr>
-              <w:t xml:space="preserve">Опис: </w:t>
-            </w:r>
-            <w:r>
-              <w:rPr>
-                <w:rFonts w:ascii="Arial Narrow" w:hAnsi="Arial Narrow"/>
-                <w:sz w:val="20"/>
-                <w:szCs w:val="20"/>
-              </w:rPr>
-              <w:t>M</w:t>
+              <w:t>Опис: M</w:t>
             </w:r>
             <w:r>
               <w:rPr>
@@ -1802,7 +1787,14 @@
                 <w:rFonts w:ascii="Arial Narrow" w:hAnsi="Arial Narrow" w:cs="Arial"/>
                 <w:sz w:val="16"/>
                 <w:szCs w:val="16"/>
-                <w:lang w:val="en-US"/>
+              </w:rPr>
+              <w:t>ТС-№</w:t>
+            </w:r>
+            <w:r>
+              <w:rPr>
+                <w:rFonts w:ascii="Arial Narrow" w:hAnsi="Arial Narrow" w:cs="Arial"/>
+                <w:sz w:val="16"/>
+                <w:szCs w:val="16"/>
               </w:rPr>
               <w:t>6</w:t>
             </w:r>
@@ -1904,15 +1896,7 @@
                 <w:sz w:val="20"/>
                 <w:szCs w:val="20"/>
               </w:rPr>
-              <w:t xml:space="preserve">Опис: </w:t>
-            </w:r>
-            <w:r>
-              <w:rPr>
-                <w:rFonts w:ascii="Arial Narrow" w:hAnsi="Arial Narrow"/>
-                <w:sz w:val="20"/>
-                <w:szCs w:val="20"/>
-              </w:rPr>
-              <w:t>R</w:t>
+              <w:t>Опис: R</w:t>
             </w:r>
             <w:r>
               <w:rPr>
@@ -1978,7 +1962,14 @@
                 <w:rFonts w:ascii="Arial Narrow" w:hAnsi="Arial Narrow" w:cs="Arial"/>
                 <w:sz w:val="16"/>
                 <w:szCs w:val="16"/>
-                <w:lang w:val="en-US"/>
+              </w:rPr>
+              <w:t>ТС-№</w:t>
+            </w:r>
+            <w:r>
+              <w:rPr>
+                <w:rFonts w:ascii="Arial Narrow" w:hAnsi="Arial Narrow" w:cs="Arial"/>
+                <w:sz w:val="16"/>
+                <w:szCs w:val="16"/>
               </w:rPr>
               <w:t>7</w:t>
             </w:r>
@@ -2004,15 +1995,7 @@
                 <w:sz w:val="20"/>
                 <w:szCs w:val="20"/>
               </w:rPr>
-              <w:t xml:space="preserve">Введіть бал від (0 – 9): </w:t>
-            </w:r>
-            <w:r>
-              <w:rPr>
-                <w:rFonts w:ascii="Arial Narrow" w:hAnsi="Arial Narrow" w:cs="Arial"/>
-                <w:sz w:val="20"/>
-                <w:szCs w:val="20"/>
-              </w:rPr>
-              <w:t>6</w:t>
+              <w:t>Введіть бал від (0 – 9): 6</w:t>
             </w:r>
           </w:p>
         </w:tc>
@@ -2035,23 +2018,7 @@
                 <w:sz w:val="20"/>
                 <w:szCs w:val="20"/>
               </w:rPr>
-              <w:t xml:space="preserve">Висота хвилі: </w:t>
-            </w:r>
-            <w:r>
-              <w:rPr>
-                <w:rFonts w:ascii="Arial Narrow" w:hAnsi="Arial Narrow"/>
-                <w:sz w:val="20"/>
-                <w:szCs w:val="20"/>
-              </w:rPr>
-              <w:t>4-6</w:t>
-            </w:r>
-            <w:r>
-              <w:rPr>
-                <w:rFonts w:ascii="Arial Narrow" w:hAnsi="Arial Narrow"/>
-                <w:sz w:val="20"/>
-                <w:szCs w:val="20"/>
-              </w:rPr>
-              <w:t xml:space="preserve"> </w:t>
+              <w:t xml:space="preserve">Висота хвилі: 4-6 </w:t>
             </w:r>
             <w:r>
               <w:rPr>
@@ -2161,7 +2128,14 @@
                 <w:rFonts w:ascii="Arial Narrow" w:hAnsi="Arial Narrow" w:cs="Arial"/>
                 <w:sz w:val="16"/>
                 <w:szCs w:val="16"/>
-                <w:lang w:val="en-US"/>
+              </w:rPr>
+              <w:t>ТС-№</w:t>
+            </w:r>
+            <w:r>
+              <w:rPr>
+                <w:rFonts w:ascii="Arial Narrow" w:hAnsi="Arial Narrow" w:cs="Arial"/>
+                <w:sz w:val="16"/>
+                <w:szCs w:val="16"/>
               </w:rPr>
               <w:t>8</w:t>
             </w:r>
@@ -2187,15 +2161,7 @@
                 <w:sz w:val="20"/>
                 <w:szCs w:val="20"/>
               </w:rPr>
-              <w:t xml:space="preserve">Введіть бал від (0 – 9): </w:t>
-            </w:r>
-            <w:r>
-              <w:rPr>
-                <w:rFonts w:ascii="Arial Narrow" w:hAnsi="Arial Narrow" w:cs="Arial"/>
-                <w:sz w:val="20"/>
-                <w:szCs w:val="20"/>
-              </w:rPr>
-              <w:t>7</w:t>
+              <w:t>Введіть бал від (0 – 9): 7</w:t>
             </w:r>
           </w:p>
         </w:tc>
@@ -2329,9 +2295,16 @@
                 <w:rFonts w:ascii="Arial Narrow" w:hAnsi="Arial Narrow" w:cs="Arial"/>
                 <w:sz w:val="16"/>
                 <w:szCs w:val="16"/>
-                <w:lang w:val="en-US"/>
               </w:rPr>
               <w:lastRenderedPageBreak/>
+              <w:t>ТС-№</w:t>
+            </w:r>
+            <w:r>
+              <w:rPr>
+                <w:rFonts w:ascii="Arial Narrow" w:hAnsi="Arial Narrow" w:cs="Arial"/>
+                <w:sz w:val="16"/>
+                <w:szCs w:val="16"/>
+              </w:rPr>
               <w:t>9</w:t>
             </w:r>
           </w:p>
@@ -2356,15 +2329,7 @@
                 <w:sz w:val="20"/>
                 <w:szCs w:val="20"/>
               </w:rPr>
-              <w:t xml:space="preserve">Введіть бал від (0 – 9): </w:t>
-            </w:r>
-            <w:r>
-              <w:rPr>
-                <w:rFonts w:ascii="Arial Narrow" w:hAnsi="Arial Narrow" w:cs="Arial"/>
-                <w:sz w:val="20"/>
-                <w:szCs w:val="20"/>
-              </w:rPr>
-              <w:t>8</w:t>
+              <w:t>Введіть бал від (0 – 9): 8</w:t>
             </w:r>
           </w:p>
         </w:tc>
@@ -2497,7 +2462,14 @@
                 <w:rFonts w:ascii="Arial Narrow" w:hAnsi="Arial Narrow" w:cs="Arial"/>
                 <w:sz w:val="16"/>
                 <w:szCs w:val="16"/>
-                <w:lang w:val="en-US"/>
+              </w:rPr>
+              <w:t>ТС-№</w:t>
+            </w:r>
+            <w:r>
+              <w:rPr>
+                <w:rFonts w:ascii="Arial Narrow" w:hAnsi="Arial Narrow" w:cs="Arial"/>
+                <w:sz w:val="16"/>
+                <w:szCs w:val="16"/>
               </w:rPr>
               <w:t>10</w:t>
             </w:r>
@@ -2522,15 +2494,7 @@
                 <w:sz w:val="20"/>
                 <w:szCs w:val="20"/>
               </w:rPr>
-              <w:t xml:space="preserve">Введіть бал від (0 – 9): </w:t>
-            </w:r>
-            <w:r>
-              <w:rPr>
-                <w:rFonts w:ascii="Arial Narrow" w:hAnsi="Arial Narrow" w:cs="Arial"/>
-                <w:sz w:val="20"/>
-                <w:szCs w:val="20"/>
-              </w:rPr>
-              <w:t>9</w:t>
+              <w:t>Введіть бал від (0 – 9): 9</w:t>
             </w:r>
           </w:p>
         </w:tc>
@@ -2760,7 +2724,7 @@
               <w:sz w:val="16"/>
               <w:szCs w:val="16"/>
             </w:rPr>
-            <w:t>06.03.2024</w:t>
+            <w:t>16.03.2024</w:t>
           </w:r>
           <w:r>
             <w:rPr>
@@ -2815,7 +2779,7 @@
               <w:sz w:val="16"/>
               <w:szCs w:val="16"/>
             </w:rPr>
-            <w:t>19:22:16</w:t>
+            <w:t>17:38:42</w:t>
           </w:r>
           <w:r>
             <w:rPr>
@@ -3029,7 +2993,7 @@
               <w:sz w:val="16"/>
               <w:szCs w:val="16"/>
             </w:rPr>
-            <w:t>06.03.2024</w:t>
+            <w:t>16.03.2024</w:t>
           </w:r>
           <w:r>
             <w:rPr>
@@ -3084,7 +3048,7 @@
               <w:sz w:val="16"/>
               <w:szCs w:val="16"/>
             </w:rPr>
-            <w:t>19:22:16</w:t>
+            <w:t>17:38:42</w:t>
           </w:r>
           <w:r>
             <w:rPr>
@@ -3454,7 +3418,7 @@
                               <w:szCs w:val="20"/>
                               <w:lang w:val="en-US"/>
                             </w:rPr>
-                            <w:t>3/6/2024</w:t>
+                            <w:t>3/16/2024</w:t>
                           </w:r>
                           <w:r>
                             <w:rPr>
@@ -3617,7 +3581,7 @@
                         <w:szCs w:val="20"/>
                         <w:lang w:val="en-US"/>
                       </w:rPr>
-                      <w:t>3/6/2024</w:t>
+                      <w:t>3/16/2024</w:t>
                     </w:r>
                     <w:r>
                       <w:rPr>
